--- a/design_docs/Thermoelastic Heat Pump.docx
+++ b/design_docs/Thermoelastic Heat Pump.docx
@@ -9,11 +9,19 @@
           <w:rFonts w:eastAsia="Times New Roman"/>
         </w:rPr>
       </w:pPr>
+      <w:proofErr w:type="spellStart"/>
       <w:r>
         <w:rPr>
           <w:rFonts w:eastAsia="Times New Roman"/>
         </w:rPr>
-        <w:t>Thermoelastic Heat Pump</w:t>
+        <w:t>Thermoelastic</w:t>
+      </w:r>
+      <w:proofErr w:type="spellEnd"/>
+      <w:r>
+        <w:rPr>
+          <w:rFonts w:eastAsia="Times New Roman"/>
+        </w:rPr>
+        <w:t xml:space="preserve"> Heat Pump</w:t>
       </w:r>
     </w:p>
     <w:p>
@@ -21,122 +29,162 @@
         <w:pStyle w:val="Heading3"/>
       </w:pPr>
       <w:r>
-        <w:t>Description</w:t>
-      </w:r>
-    </w:p>
-    <w:p>
-      <w:r>
-        <w:t>When a shape-memory alloy is mechanically stressed it undergoes a solid-to-solid phase transformation and rejects heat to the surroundings.  When exposed to the surroundings, it absorbs heat and returns to the original shape.  Researchers have prototyped air conditioning equipment based on this concept.  It is estimated that cooling equipment based on this technology can realistically achieve a COP of around 6, which is roughly twice as good as existing vapor compression technologies.</w:t>
-      </w:r>
-    </w:p>
-    <w:p>
-      <w:pPr>
-        <w:pStyle w:val="Heading3"/>
-      </w:pPr>
-      <w:r>
-        <w:t>Modeler Description</w:t>
-      </w:r>
-    </w:p>
-    <w:p>
-      <w:r>
-        <w:t>For each model, find every DX cooling and heating coil and increase the COP to 6.  Since very little information about this technology is available, do not change performance curves or upper/lower operating temperature limits.</w:t>
-      </w:r>
-    </w:p>
-    <w:p>
-      <w:pPr>
-        <w:pStyle w:val="Heading3"/>
-      </w:pPr>
-      <w:r>
-        <w:t>Use Case Types</w:t>
-      </w:r>
-    </w:p>
-    <w:p>
-      <w:r>
-        <w:t>Retrofit</w:t>
-      </w:r>
-      <w:r>
-        <w:t>, New Construction</w:t>
-      </w:r>
-    </w:p>
-    <w:p>
-      <w:pPr>
-        <w:pStyle w:val="Heading3"/>
-      </w:pPr>
-      <w:r>
-        <w:t>Arguments</w:t>
-      </w:r>
-    </w:p>
-    <w:p>
-      <w:r>
-        <w:t>No arguments</w:t>
-      </w:r>
-    </w:p>
-    <w:p>
-      <w:pPr>
-        <w:pStyle w:val="Heading3"/>
-      </w:pPr>
-      <w:r>
-        <w:t>Initial Condition</w:t>
-      </w:r>
-      <w:r>
-        <w:t xml:space="preserve"> Message</w:t>
-      </w:r>
-    </w:p>
-    <w:p>
-      <w:r>
-        <w:t xml:space="preserve">The initial model contained </w:t>
-      </w:r>
-      <w:r>
-        <w:t>X DX cooling coils and Y DX heating coils</w:t>
-      </w:r>
-      <w:r>
-        <w:t>.</w:t>
-      </w:r>
-      <w:r>
-        <w:t xml:space="preserve"> </w:t>
-      </w:r>
-    </w:p>
-    <w:p>
-      <w:pPr>
-        <w:pStyle w:val="Heading3"/>
-      </w:pPr>
-      <w:r>
-        <w:t>Final Condition</w:t>
-      </w:r>
-      <w:r>
-        <w:t xml:space="preserve"> Message</w:t>
-      </w:r>
-    </w:p>
-    <w:p>
-      <w:r>
-        <w:t xml:space="preserve">The </w:t>
-      </w:r>
-      <w:r>
-        <w:t xml:space="preserve">COP of the following </w:t>
-      </w:r>
-      <w:r>
-        <w:t>coils</w:t>
-      </w:r>
-      <w:r>
-        <w:t xml:space="preserve"> was increased to 6: </w:t>
-      </w:r>
-      <w:r>
-        <w:t>#{</w:t>
-      </w:r>
-      <w:r>
-        <w:t>Coil</w:t>
-      </w:r>
-      <w:r>
-        <w:t>1}, #{</w:t>
-      </w:r>
-      <w:r>
-        <w:t xml:space="preserve"> </w:t>
-      </w:r>
-      <w:r>
-        <w:t>Coil</w:t>
+        <w:t>Author</w:t>
+      </w:r>
+    </w:p>
+    <w:p>
+      <w:pPr>
+        <w:pStyle w:val="ListParagraph"/>
+        <w:numPr>
+          <w:ilvl w:val="0"/>
+          <w:numId w:val="13"/>
+        </w:numPr>
+      </w:pPr>
+      <w:r>
+        <w:t>Andrew Parker</w:t>
+      </w:r>
+      <w:r>
+        <w:t>, NREL</w:t>
+      </w:r>
+      <w:r>
+        <w:t xml:space="preserve"> (design)</w:t>
       </w:r>
       <w:bookmarkStart w:id="0" w:name="_GoBack"/>
       <w:bookmarkEnd w:id="0"/>
+    </w:p>
+    <w:p>
+      <w:pPr>
+        <w:pStyle w:val="ListParagraph"/>
+        <w:numPr>
+          <w:ilvl w:val="0"/>
+          <w:numId w:val="13"/>
+        </w:numPr>
+      </w:pPr>
+      <w:r>
+        <w:t>Brian Ball, NREL (measure coding)</w:t>
+      </w:r>
+    </w:p>
+    <w:p>
+      <w:pPr>
+        <w:pStyle w:val="Heading3"/>
+      </w:pPr>
+      <w:r>
+        <w:t>Description</w:t>
+      </w:r>
+    </w:p>
+    <w:p>
+      <w:r>
+        <w:t>When a shape-memory alloy is mechanically stressed it undergoes a solid-to-solid phase transformation and rejects heat to the surroundings.  When exposed to the surroundings, it absorbs heat and returns to the original shape.  Researchers have prototyped air conditioning equipment based on this concept.  It is estimated that cooling equipment based on this technology can realistically achieve a COP of around 6, which is roughly twice as good as existing vapor compression technologies.</w:t>
+      </w:r>
+    </w:p>
+    <w:p>
+      <w:pPr>
+        <w:pStyle w:val="Heading3"/>
+      </w:pPr>
+      <w:r>
+        <w:t>Modeler Description</w:t>
+      </w:r>
+    </w:p>
+    <w:p>
+      <w:r>
+        <w:t>For each model, find every DX cooling and heating coil and increase the COP to 6.  Since very little information about this technology is available, do not change performance curves or upper/lower operating temperature limits.</w:t>
+      </w:r>
+    </w:p>
+    <w:p>
+      <w:pPr>
+        <w:pStyle w:val="Heading3"/>
+      </w:pPr>
+      <w:r>
+        <w:t>Use Case Types</w:t>
+      </w:r>
+    </w:p>
+    <w:p>
+      <w:r>
+        <w:t>Retrofit</w:t>
+      </w:r>
+      <w:r>
+        <w:t>, New Construction</w:t>
+      </w:r>
+    </w:p>
+    <w:p>
+      <w:pPr>
+        <w:pStyle w:val="Heading3"/>
+      </w:pPr>
+      <w:r>
+        <w:t>Arguments</w:t>
+      </w:r>
+    </w:p>
+    <w:p>
+      <w:r>
+        <w:t>No arguments</w:t>
+      </w:r>
+    </w:p>
+    <w:p>
+      <w:pPr>
+        <w:pStyle w:val="Heading3"/>
+      </w:pPr>
+      <w:r>
+        <w:t>Initial Condition</w:t>
+      </w:r>
+      <w:r>
+        <w:t xml:space="preserve"> Message</w:t>
+      </w:r>
+    </w:p>
+    <w:p>
+      <w:r>
+        <w:t xml:space="preserve">The initial model contained </w:t>
+      </w:r>
+      <w:r>
+        <w:t>X DX cooling coils and Y DX heating coils</w:t>
+      </w:r>
+      <w:r>
+        <w:t>.</w:t>
+      </w:r>
+      <w:r>
+        <w:t xml:space="preserve"> </w:t>
+      </w:r>
+    </w:p>
+    <w:p>
+      <w:pPr>
+        <w:pStyle w:val="Heading3"/>
+      </w:pPr>
+      <w:r>
+        <w:t>Final Condition</w:t>
+      </w:r>
+      <w:r>
+        <w:t xml:space="preserve"> Message</w:t>
+      </w:r>
+    </w:p>
+    <w:p>
+      <w:r>
+        <w:t xml:space="preserve">The </w:t>
+      </w:r>
+      <w:r>
+        <w:t xml:space="preserve">COP of the following </w:t>
+      </w:r>
+      <w:r>
+        <w:t>coils</w:t>
+      </w:r>
+      <w:r>
+        <w:t xml:space="preserve"> was increased to 6: </w:t>
+      </w:r>
+      <w:proofErr w:type="gramStart"/>
+      <w:r>
+        <w:t>#{</w:t>
+      </w:r>
+      <w:proofErr w:type="gramEnd"/>
+      <w:r>
+        <w:t>Coil</w:t>
+      </w:r>
+      <w:r>
+        <w:t>1}, #{</w:t>
+      </w:r>
+      <w:r>
+        <w:t xml:space="preserve"> </w:t>
+      </w:r>
+      <w:r>
+        <w:t>Coil</w:t>
+      </w:r>
       <w:r>
         <w:t>2}...</w:t>
       </w:r>
@@ -183,7 +231,11 @@
         <w:t xml:space="preserve"> Messages</w:t>
       </w:r>
     </w:p>
-    <w:p/>
+    <w:p>
+      <w:r>
+        <w:t>Initial and final COPs for each coil</w:t>
+      </w:r>
+    </w:p>
     <w:p>
       <w:pPr>
         <w:pStyle w:val="Heading3"/>
@@ -218,10 +270,31 @@
         <w:spacing w:after="120"/>
       </w:pPr>
       <w:r>
-        <w:t xml:space="preserve">Find </w:t>
-      </w:r>
-      <w:r>
-        <w:t>all Coil:Cooling:DX:SingleSpeed, Coil:Cooling:DX:TwoSpeed, and Coil:Heating:DX:SingleSpeed objects</w:t>
+        <w:t xml:space="preserve">Find all </w:t>
+      </w:r>
+      <w:proofErr w:type="spellStart"/>
+      <w:r>
+        <w:t>Coil:Cooling:DX:SingleSpeed</w:t>
+      </w:r>
+      <w:proofErr w:type="spellEnd"/>
+      <w:r>
+        <w:t xml:space="preserve">, </w:t>
+      </w:r>
+      <w:proofErr w:type="spellStart"/>
+      <w:r>
+        <w:t>Coil:Cooling:DX:TwoSpeed</w:t>
+      </w:r>
+      <w:proofErr w:type="spellEnd"/>
+      <w:r>
+        <w:t xml:space="preserve">, and </w:t>
+      </w:r>
+      <w:proofErr w:type="spellStart"/>
+      <w:r>
+        <w:t>Coil:Heating:DX:SingleSpeed</w:t>
+      </w:r>
+      <w:proofErr w:type="spellEnd"/>
+      <w:r>
+        <w:t xml:space="preserve"> objects</w:t>
       </w:r>
     </w:p>
     <w:p>
@@ -234,13 +307,8 @@
         <w:spacing w:after="120"/>
       </w:pPr>
       <w:r>
-        <w:t xml:space="preserve">Change their rated COP (hi and low for 2spd) to </w:t>
-      </w:r>
-      <w:r>
-        <w:t>6</w:t>
-      </w:r>
-      <w:r>
-        <w:t>.</w:t>
+        <w:lastRenderedPageBreak/>
+        <w:t>Change their rated COP (hi and low for 2spd) to 6.</w:t>
       </w:r>
     </w:p>
     <w:p>
@@ -292,7 +360,6 @@
         </w:numPr>
       </w:pPr>
       <w:r>
-        <w:lastRenderedPageBreak/>
         <w:t>Large Office</w:t>
       </w:r>
     </w:p>
@@ -1569,6 +1636,232 @@
     </w:lvl>
   </w:abstractNum>
   <w:abstractNum w:abstractNumId="9">
+    <w:nsid w:val="58C41A76"/>
+    <w:multiLevelType w:val="hybridMultilevel"/>
+    <w:tmpl w:val="BB74CDF6"/>
+    <w:lvl w:ilvl="0" w:tplc="04090001">
+      <w:start w:val="1"/>
+      <w:numFmt w:val="bullet"/>
+      <w:lvlText w:val=""/>
+      <w:lvlJc w:val="left"/>
+      <w:pPr>
+        <w:ind w:left="720" w:hanging="360"/>
+      </w:pPr>
+      <w:rPr>
+        <w:rFonts w:ascii="Symbol" w:hAnsi="Symbol" w:hint="default"/>
+      </w:rPr>
+    </w:lvl>
+    <w:lvl w:ilvl="1" w:tplc="04090003" w:tentative="1">
+      <w:start w:val="1"/>
+      <w:numFmt w:val="bullet"/>
+      <w:lvlText w:val="o"/>
+      <w:lvlJc w:val="left"/>
+      <w:pPr>
+        <w:ind w:left="1440" w:hanging="360"/>
+      </w:pPr>
+      <w:rPr>
+        <w:rFonts w:ascii="Courier New" w:hAnsi="Courier New" w:cs="Courier New" w:hint="default"/>
+      </w:rPr>
+    </w:lvl>
+    <w:lvl w:ilvl="2" w:tplc="04090005" w:tentative="1">
+      <w:start w:val="1"/>
+      <w:numFmt w:val="bullet"/>
+      <w:lvlText w:val=""/>
+      <w:lvlJc w:val="left"/>
+      <w:pPr>
+        <w:ind w:left="2160" w:hanging="360"/>
+      </w:pPr>
+      <w:rPr>
+        <w:rFonts w:ascii="Wingdings" w:hAnsi="Wingdings" w:hint="default"/>
+      </w:rPr>
+    </w:lvl>
+    <w:lvl w:ilvl="3" w:tplc="04090001" w:tentative="1">
+      <w:start w:val="1"/>
+      <w:numFmt w:val="bullet"/>
+      <w:lvlText w:val=""/>
+      <w:lvlJc w:val="left"/>
+      <w:pPr>
+        <w:ind w:left="2880" w:hanging="360"/>
+      </w:pPr>
+      <w:rPr>
+        <w:rFonts w:ascii="Symbol" w:hAnsi="Symbol" w:hint="default"/>
+      </w:rPr>
+    </w:lvl>
+    <w:lvl w:ilvl="4" w:tplc="04090003" w:tentative="1">
+      <w:start w:val="1"/>
+      <w:numFmt w:val="bullet"/>
+      <w:lvlText w:val="o"/>
+      <w:lvlJc w:val="left"/>
+      <w:pPr>
+        <w:ind w:left="3600" w:hanging="360"/>
+      </w:pPr>
+      <w:rPr>
+        <w:rFonts w:ascii="Courier New" w:hAnsi="Courier New" w:cs="Courier New" w:hint="default"/>
+      </w:rPr>
+    </w:lvl>
+    <w:lvl w:ilvl="5" w:tplc="04090005" w:tentative="1">
+      <w:start w:val="1"/>
+      <w:numFmt w:val="bullet"/>
+      <w:lvlText w:val=""/>
+      <w:lvlJc w:val="left"/>
+      <w:pPr>
+        <w:ind w:left="4320" w:hanging="360"/>
+      </w:pPr>
+      <w:rPr>
+        <w:rFonts w:ascii="Wingdings" w:hAnsi="Wingdings" w:hint="default"/>
+      </w:rPr>
+    </w:lvl>
+    <w:lvl w:ilvl="6" w:tplc="04090001" w:tentative="1">
+      <w:start w:val="1"/>
+      <w:numFmt w:val="bullet"/>
+      <w:lvlText w:val=""/>
+      <w:lvlJc w:val="left"/>
+      <w:pPr>
+        <w:ind w:left="5040" w:hanging="360"/>
+      </w:pPr>
+      <w:rPr>
+        <w:rFonts w:ascii="Symbol" w:hAnsi="Symbol" w:hint="default"/>
+      </w:rPr>
+    </w:lvl>
+    <w:lvl w:ilvl="7" w:tplc="04090003" w:tentative="1">
+      <w:start w:val="1"/>
+      <w:numFmt w:val="bullet"/>
+      <w:lvlText w:val="o"/>
+      <w:lvlJc w:val="left"/>
+      <w:pPr>
+        <w:ind w:left="5760" w:hanging="360"/>
+      </w:pPr>
+      <w:rPr>
+        <w:rFonts w:ascii="Courier New" w:hAnsi="Courier New" w:cs="Courier New" w:hint="default"/>
+      </w:rPr>
+    </w:lvl>
+    <w:lvl w:ilvl="8" w:tplc="04090005" w:tentative="1">
+      <w:start w:val="1"/>
+      <w:numFmt w:val="bullet"/>
+      <w:lvlText w:val=""/>
+      <w:lvlJc w:val="left"/>
+      <w:pPr>
+        <w:ind w:left="6480" w:hanging="360"/>
+      </w:pPr>
+      <w:rPr>
+        <w:rFonts w:ascii="Wingdings" w:hAnsi="Wingdings" w:hint="default"/>
+      </w:rPr>
+    </w:lvl>
+  </w:abstractNum>
+  <w:abstractNum w:abstractNumId="10">
+    <w:nsid w:val="648E6784"/>
+    <w:multiLevelType w:val="hybridMultilevel"/>
+    <w:tmpl w:val="01BA780E"/>
+    <w:lvl w:ilvl="0" w:tplc="04090001">
+      <w:start w:val="1"/>
+      <w:numFmt w:val="bullet"/>
+      <w:lvlText w:val=""/>
+      <w:lvlJc w:val="left"/>
+      <w:pPr>
+        <w:ind w:left="720" w:hanging="360"/>
+      </w:pPr>
+      <w:rPr>
+        <w:rFonts w:ascii="Symbol" w:hAnsi="Symbol" w:hint="default"/>
+      </w:rPr>
+    </w:lvl>
+    <w:lvl w:ilvl="1" w:tplc="04090003" w:tentative="1">
+      <w:start w:val="1"/>
+      <w:numFmt w:val="bullet"/>
+      <w:lvlText w:val="o"/>
+      <w:lvlJc w:val="left"/>
+      <w:pPr>
+        <w:ind w:left="1440" w:hanging="360"/>
+      </w:pPr>
+      <w:rPr>
+        <w:rFonts w:ascii="Courier New" w:hAnsi="Courier New" w:cs="Courier New" w:hint="default"/>
+      </w:rPr>
+    </w:lvl>
+    <w:lvl w:ilvl="2" w:tplc="04090005" w:tentative="1">
+      <w:start w:val="1"/>
+      <w:numFmt w:val="bullet"/>
+      <w:lvlText w:val=""/>
+      <w:lvlJc w:val="left"/>
+      <w:pPr>
+        <w:ind w:left="2160" w:hanging="360"/>
+      </w:pPr>
+      <w:rPr>
+        <w:rFonts w:ascii="Wingdings" w:hAnsi="Wingdings" w:hint="default"/>
+      </w:rPr>
+    </w:lvl>
+    <w:lvl w:ilvl="3" w:tplc="04090001" w:tentative="1">
+      <w:start w:val="1"/>
+      <w:numFmt w:val="bullet"/>
+      <w:lvlText w:val=""/>
+      <w:lvlJc w:val="left"/>
+      <w:pPr>
+        <w:ind w:left="2880" w:hanging="360"/>
+      </w:pPr>
+      <w:rPr>
+        <w:rFonts w:ascii="Symbol" w:hAnsi="Symbol" w:hint="default"/>
+      </w:rPr>
+    </w:lvl>
+    <w:lvl w:ilvl="4" w:tplc="04090003" w:tentative="1">
+      <w:start w:val="1"/>
+      <w:numFmt w:val="bullet"/>
+      <w:lvlText w:val="o"/>
+      <w:lvlJc w:val="left"/>
+      <w:pPr>
+        <w:ind w:left="3600" w:hanging="360"/>
+      </w:pPr>
+      <w:rPr>
+        <w:rFonts w:ascii="Courier New" w:hAnsi="Courier New" w:cs="Courier New" w:hint="default"/>
+      </w:rPr>
+    </w:lvl>
+    <w:lvl w:ilvl="5" w:tplc="04090005" w:tentative="1">
+      <w:start w:val="1"/>
+      <w:numFmt w:val="bullet"/>
+      <w:lvlText w:val=""/>
+      <w:lvlJc w:val="left"/>
+      <w:pPr>
+        <w:ind w:left="4320" w:hanging="360"/>
+      </w:pPr>
+      <w:rPr>
+        <w:rFonts w:ascii="Wingdings" w:hAnsi="Wingdings" w:hint="default"/>
+      </w:rPr>
+    </w:lvl>
+    <w:lvl w:ilvl="6" w:tplc="04090001" w:tentative="1">
+      <w:start w:val="1"/>
+      <w:numFmt w:val="bullet"/>
+      <w:lvlText w:val=""/>
+      <w:lvlJc w:val="left"/>
+      <w:pPr>
+        <w:ind w:left="5040" w:hanging="360"/>
+      </w:pPr>
+      <w:rPr>
+        <w:rFonts w:ascii="Symbol" w:hAnsi="Symbol" w:hint="default"/>
+      </w:rPr>
+    </w:lvl>
+    <w:lvl w:ilvl="7" w:tplc="04090003" w:tentative="1">
+      <w:start w:val="1"/>
+      <w:numFmt w:val="bullet"/>
+      <w:lvlText w:val="o"/>
+      <w:lvlJc w:val="left"/>
+      <w:pPr>
+        <w:ind w:left="5760" w:hanging="360"/>
+      </w:pPr>
+      <w:rPr>
+        <w:rFonts w:ascii="Courier New" w:hAnsi="Courier New" w:cs="Courier New" w:hint="default"/>
+      </w:rPr>
+    </w:lvl>
+    <w:lvl w:ilvl="8" w:tplc="04090005" w:tentative="1">
+      <w:start w:val="1"/>
+      <w:numFmt w:val="bullet"/>
+      <w:lvlText w:val=""/>
+      <w:lvlJc w:val="left"/>
+      <w:pPr>
+        <w:ind w:left="6480" w:hanging="360"/>
+      </w:pPr>
+      <w:rPr>
+        <w:rFonts w:ascii="Wingdings" w:hAnsi="Wingdings" w:hint="default"/>
+      </w:rPr>
+    </w:lvl>
+  </w:abstractNum>
+  <w:abstractNum w:abstractNumId="11">
     <w:nsid w:val="69D42B1B"/>
     <w:multiLevelType w:val="hybridMultilevel"/>
     <w:tmpl w:val="D458DC1E"/>
@@ -1681,7 +1974,7 @@
       </w:rPr>
     </w:lvl>
   </w:abstractNum>
-  <w:abstractNum w:abstractNumId="10">
+  <w:abstractNum w:abstractNumId="12">
     <w:nsid w:val="6ABD337A"/>
     <w:multiLevelType w:val="hybridMultilevel"/>
     <w:tmpl w:val="0A5228DC"/>
@@ -1795,7 +2088,7 @@
     </w:lvl>
   </w:abstractNum>
   <w:num w:numId="1">
-    <w:abstractNumId w:val="10"/>
+    <w:abstractNumId w:val="12"/>
   </w:num>
   <w:num w:numId="2">
     <w:abstractNumId w:val="5"/>
@@ -1804,7 +2097,7 @@
     <w:abstractNumId w:val="6"/>
   </w:num>
   <w:num w:numId="4">
-    <w:abstractNumId w:val="9"/>
+    <w:abstractNumId w:val="11"/>
   </w:num>
   <w:num w:numId="5">
     <w:abstractNumId w:val="1"/>
@@ -1826,6 +2119,12 @@
   </w:num>
   <w:num w:numId="11">
     <w:abstractNumId w:val="3"/>
+  </w:num>
+  <w:num w:numId="12">
+    <w:abstractNumId w:val="10"/>
+  </w:num>
+  <w:num w:numId="13">
+    <w:abstractNumId w:val="9"/>
   </w:num>
 </w:numbering>
 </file>
@@ -3192,7 +3491,7 @@
 </file>
 
 <file path=customXml/itemProps1.xml><?xml version="1.0" encoding="utf-8"?>
-<ds:datastoreItem xmlns:ds="http://schemas.openxmlformats.org/officeDocument/2006/customXml" ds:itemID="{C8DCA50E-2409-446F-8D28-6288AD47532F}">
+<ds:datastoreItem xmlns:ds="http://schemas.openxmlformats.org/officeDocument/2006/customXml" ds:itemID="{92F77686-DA98-4E52-A3FA-249245F4F415}">
   <ds:schemaRefs>
     <ds:schemaRef ds:uri="http://schemas.openxmlformats.org/officeDocument/2006/bibliography"/>
   </ds:schemaRefs>
